--- a/Assets/CVEng.docx
+++ b/Assets/CVEng.docx
@@ -141,6 +141,7 @@
                 <w:b/>
                 <w:sz w:val="80"/>
                 <w:szCs w:val="80"/>
+                <w:lang w:val="en-US"/>
               </w:rPr>
             </w:pPr>
             <w:r>
@@ -148,6 +149,7 @@
                 <w:b/>
                 <w:sz w:val="80"/>
                 <w:szCs w:val="80"/>
+                <w:lang w:val="en-US"/>
               </w:rPr>
               <w:t>Nicholas V. AAKre Vrtis</w:t>
             </w:r>
@@ -162,7 +164,7 @@
             <w:r>
               <w:rPr>
                 <w:spacing w:val="0"/>
-                <w:w w:val="100"/>
+                <w:w w:val="41"/>
                 <w:lang w:val="en-US"/>
               </w:rPr>
               <w:t>Full-</w:t>
@@ -170,7 +172,7 @@
             <w:r>
               <w:rPr>
                 <w:spacing w:val="0"/>
-                <w:w w:val="100"/>
+                <w:w w:val="41"/>
                 <w:lang w:val="en-US"/>
               </w:rPr>
               <w:t>Stack</w:t>
@@ -178,7 +180,7 @@
             <w:r>
               <w:rPr>
                 <w:spacing w:val="0"/>
-                <w:w w:val="100"/>
+                <w:w w:val="41"/>
                 <w:lang w:val="en-US"/>
               </w:rPr>
               <w:t xml:space="preserve"> </w:t>
@@ -186,7 +188,7 @@
             <w:r>
               <w:rPr>
                 <w:spacing w:val="0"/>
-                <w:w w:val="100"/>
+                <w:w w:val="41"/>
                 <w:lang w:val="en-US"/>
               </w:rPr>
               <w:t>Web-</w:t>
@@ -194,7 +196,7 @@
             <w:r>
               <w:rPr>
                 <w:spacing w:val="0"/>
-                <w:w w:val="100"/>
+                <w:w w:val="41"/>
                 <w:lang w:val="en-US"/>
               </w:rPr>
               <w:t>Developer</w:t>
@@ -202,10 +204,18 @@
             <w:r>
               <w:rPr>
                 <w:spacing w:val="0"/>
-                <w:w w:val="100"/>
-                <w:lang w:val="en-US"/>
-              </w:rPr>
-              <w:t xml:space="preserve"> Student</w:t>
+                <w:w w:val="41"/>
+                <w:lang w:val="en-US"/>
+              </w:rPr>
+              <w:t xml:space="preserve"> Studen</w:t>
+            </w:r>
+            <w:r>
+              <w:rPr>
+                <w:spacing w:val="15"/>
+                <w:w w:val="41"/>
+                <w:lang w:val="en-US"/>
+              </w:rPr>
+              <w:t>t</w:t>
             </w:r>
           </w:p>
         </w:tc>
@@ -229,11 +239,13 @@
               <w:pStyle w:val="Overskrift3"/>
               <w:rPr>
                 <w:sz w:val="24"/>
-              </w:rPr>
-            </w:pPr>
-            <w:r>
-              <w:rPr>
-                <w:sz w:val="24"/>
+                <w:lang w:val="en-US"/>
+              </w:rPr>
+            </w:pPr>
+            <w:r>
+              <w:rPr>
+                <w:sz w:val="24"/>
+                <w:lang w:val="en-US"/>
               </w:rPr>
               <w:t>CONTACT</w:t>
             </w:r>
@@ -524,19 +536,15 @@
               <w:pStyle w:val="Overskrift3"/>
               <w:rPr>
                 <w:sz w:val="24"/>
-              </w:rPr>
-            </w:pPr>
-            <w:r>
-              <w:rPr>
-                <w:sz w:val="24"/>
-              </w:rPr>
-              <w:t>Back</w:t>
-            </w:r>
-            <w:r>
-              <w:rPr>
-                <w:sz w:val="24"/>
-              </w:rPr>
-              <w:t>-End</w:t>
+                <w:lang w:val="en-US"/>
+              </w:rPr>
+            </w:pPr>
+            <w:r>
+              <w:rPr>
+                <w:sz w:val="24"/>
+                <w:lang w:val="en-US"/>
+              </w:rPr>
+              <w:t>Back-End</w:t>
             </w:r>
           </w:p>
           <w:p>
@@ -561,6 +569,7 @@
               <w:rPr>
                 <w:sz w:val="24"/>
                 <w:szCs w:val="24"/>
+                <w:lang w:val="en-US"/>
               </w:rPr>
             </w:pPr>
             <w:r>
@@ -577,11 +586,13 @@
               <w:pStyle w:val="Overskrift3"/>
               <w:rPr>
                 <w:sz w:val="24"/>
-              </w:rPr>
-            </w:pPr>
-            <w:r>
-              <w:rPr>
-                <w:sz w:val="24"/>
+                <w:lang w:val="en-US"/>
+              </w:rPr>
+            </w:pPr>
+            <w:r>
+              <w:rPr>
+                <w:sz w:val="24"/>
+                <w:lang w:val="en-US"/>
               </w:rPr>
               <w:t>TOOLS</w:t>
             </w:r>
@@ -591,12 +602,14 @@
               <w:rPr>
                 <w:sz w:val="24"/>
                 <w:szCs w:val="24"/>
-              </w:rPr>
-            </w:pPr>
-            <w:r>
-              <w:rPr>
-                <w:sz w:val="24"/>
-                <w:szCs w:val="24"/>
+                <w:lang w:val="en-US"/>
+              </w:rPr>
+            </w:pPr>
+            <w:r>
+              <w:rPr>
+                <w:sz w:val="24"/>
+                <w:szCs w:val="24"/>
+                <w:lang w:val="en-US"/>
               </w:rPr>
               <w:t>GIT</w:t>
             </w:r>
@@ -606,6 +619,7 @@
               <w:rPr>
                 <w:sz w:val="24"/>
                 <w:szCs w:val="24"/>
+                <w:lang w:val="en-US"/>
               </w:rPr>
             </w:pPr>
             <w:proofErr w:type="spellStart"/>
@@ -613,6 +627,7 @@
               <w:rPr>
                 <w:sz w:val="24"/>
                 <w:szCs w:val="24"/>
+                <w:lang w:val="en-US"/>
               </w:rPr>
               <w:t>Heroku</w:t>
             </w:r>
@@ -701,12 +716,14 @@
               <w:rPr>
                 <w:sz w:val="28"/>
                 <w:szCs w:val="28"/>
+                <w:lang w:val="en-US"/>
               </w:rPr>
             </w:pPr>
             <w:r>
               <w:rPr>
                 <w:sz w:val="28"/>
                 <w:szCs w:val="28"/>
+                <w:lang w:val="en-US"/>
               </w:rPr>
               <w:t>S</w:t>
             </w:r>
@@ -714,6 +731,7 @@
               <w:rPr>
                 <w:sz w:val="28"/>
                 <w:szCs w:val="28"/>
+                <w:lang w:val="en-US"/>
               </w:rPr>
               <w:t>Ummary</w:t>
             </w:r>
@@ -853,12 +871,14 @@
               <w:rPr>
                 <w:sz w:val="24"/>
                 <w:szCs w:val="24"/>
-              </w:rPr>
-            </w:pPr>
-            <w:r>
-              <w:rPr>
-                <w:sz w:val="24"/>
-                <w:szCs w:val="24"/>
+                <w:lang w:val="en-US"/>
+              </w:rPr>
+            </w:pPr>
+            <w:r>
+              <w:rPr>
+                <w:sz w:val="24"/>
+                <w:szCs w:val="24"/>
+                <w:lang w:val="en-US"/>
               </w:rPr>
               <w:t>EduCAtion:</w:t>
             </w:r>
@@ -866,6 +886,7 @@
               <w:rPr>
                 <w:sz w:val="24"/>
                 <w:szCs w:val="24"/>
+                <w:lang w:val="en-US"/>
               </w:rPr>
               <w:tab/>
             </w:r>
@@ -876,48 +897,44 @@
               <w:rPr>
                 <w:sz w:val="24"/>
                 <w:szCs w:val="24"/>
-              </w:rPr>
-            </w:pPr>
-            <w:r>
-              <w:rPr>
-                <w:sz w:val="24"/>
-                <w:szCs w:val="24"/>
-              </w:rPr>
-              <w:t>Northwestern Universitet</w:t>
-            </w:r>
-          </w:p>
-          <w:p>
-            <w:pPr>
-              <w:rPr>
-                <w:sz w:val="24"/>
-                <w:szCs w:val="24"/>
-              </w:rPr>
-            </w:pPr>
-            <w:proofErr w:type="spellStart"/>
-            <w:r>
-              <w:rPr>
-                <w:sz w:val="24"/>
-                <w:szCs w:val="24"/>
-              </w:rPr>
-              <w:t>Coding</w:t>
-            </w:r>
-            <w:proofErr w:type="spellEnd"/>
-            <w:r>
-              <w:rPr>
-                <w:sz w:val="24"/>
-                <w:szCs w:val="24"/>
-              </w:rPr>
-              <w:t xml:space="preserve"> </w:t>
-            </w:r>
-            <w:proofErr w:type="spellStart"/>
-            <w:r>
-              <w:rPr>
-                <w:sz w:val="24"/>
-                <w:szCs w:val="24"/>
-              </w:rPr>
-              <w:t>Bootcamp</w:t>
-            </w:r>
-            <w:proofErr w:type="spellEnd"/>
+                <w:lang w:val="en-US"/>
+              </w:rPr>
+            </w:pPr>
+            <w:r>
+              <w:rPr>
+                <w:sz w:val="24"/>
+                <w:szCs w:val="24"/>
+                <w:lang w:val="en-US"/>
+              </w:rPr>
+              <w:t xml:space="preserve">Northwestern </w:t>
+            </w:r>
+            <w:r>
+              <w:rPr>
+                <w:sz w:val="24"/>
+                <w:szCs w:val="24"/>
+                <w:lang w:val="en-US"/>
+              </w:rPr>
+              <w:t>University</w:t>
+            </w:r>
+            <w:bookmarkStart w:id="0" w:name="_GoBack"/>
+            <w:bookmarkEnd w:id="0"/>
+          </w:p>
+          <w:p>
+            <w:pPr>
+              <w:rPr>
+                <w:sz w:val="24"/>
+                <w:szCs w:val="24"/>
+                <w:lang w:val="en-US"/>
+              </w:rPr>
+            </w:pPr>
+            <w:r>
+              <w:rPr>
+                <w:sz w:val="24"/>
+                <w:szCs w:val="24"/>
+                <w:lang w:val="en-US"/>
+              </w:rPr>
+              <w:t>Coding Bootcamp</w:t>
+            </w:r>
           </w:p>
           <w:p>
             <w:pPr>
@@ -925,13 +942,14 @@
               <w:rPr>
                 <w:sz w:val="24"/>
                 <w:szCs w:val="24"/>
-                <w:lang w:bidi="nb-NO"/>
-              </w:rPr>
-            </w:pPr>
-            <w:r>
-              <w:rPr>
-                <w:sz w:val="24"/>
-                <w:szCs w:val="24"/>
+                <w:lang w:val="en-US" w:bidi="nb-NO"/>
+              </w:rPr>
+            </w:pPr>
+            <w:r>
+              <w:rPr>
+                <w:sz w:val="24"/>
+                <w:szCs w:val="24"/>
+                <w:lang w:val="en-US"/>
               </w:rPr>
               <w:t>10/</w:t>
             </w:r>
@@ -939,6 +957,7 @@
               <w:rPr>
                 <w:sz w:val="24"/>
                 <w:szCs w:val="24"/>
+                <w:lang w:val="en-US"/>
               </w:rPr>
               <w:t>22/</w:t>
             </w:r>
@@ -946,6 +965,7 @@
               <w:rPr>
                 <w:sz w:val="24"/>
                 <w:szCs w:val="24"/>
+                <w:lang w:val="en-US"/>
               </w:rPr>
               <w:t>2020</w:t>
             </w:r>
@@ -953,7 +973,7 @@
               <w:rPr>
                 <w:sz w:val="24"/>
                 <w:szCs w:val="24"/>
-                <w:lang w:bidi="nb-NO"/>
+                <w:lang w:val="en-US" w:bidi="nb-NO"/>
               </w:rPr>
               <w:t xml:space="preserve"> – </w:t>
             </w:r>
@@ -961,7 +981,7 @@
               <w:rPr>
                 <w:sz w:val="24"/>
                 <w:szCs w:val="24"/>
-                <w:lang w:bidi="nb-NO"/>
+                <w:lang w:val="en-US" w:bidi="nb-NO"/>
               </w:rPr>
               <w:t>04/</w:t>
             </w:r>
@@ -969,7 +989,7 @@
               <w:rPr>
                 <w:sz w:val="24"/>
                 <w:szCs w:val="24"/>
-                <w:lang w:bidi="nb-NO"/>
+                <w:lang w:val="en-US" w:bidi="nb-NO"/>
               </w:rPr>
               <w:t>28/</w:t>
             </w:r>
@@ -977,7 +997,7 @@
               <w:rPr>
                 <w:sz w:val="24"/>
                 <w:szCs w:val="24"/>
-                <w:lang w:bidi="nb-NO"/>
+                <w:lang w:val="en-US" w:bidi="nb-NO"/>
               </w:rPr>
               <w:t>2021</w:t>
             </w:r>
@@ -987,7 +1007,7 @@
               <w:rPr>
                 <w:sz w:val="24"/>
                 <w:szCs w:val="24"/>
-                <w:lang w:bidi="nb-NO"/>
+                <w:lang w:val="en-US" w:bidi="nb-NO"/>
               </w:rPr>
             </w:pPr>
             <w:hyperlink r:id="rId13" w:history="1">
@@ -996,7 +1016,7 @@
                   <w:rStyle w:val="Hyperkobling"/>
                   <w:sz w:val="24"/>
                   <w:szCs w:val="24"/>
-                  <w:lang w:bidi="nb-NO"/>
+                  <w:lang w:val="en-US" w:bidi="nb-NO"/>
                 </w:rPr>
                 <w:t>https://bootcamp.northwestern.edu/coding/</w:t>
               </w:r>
@@ -1007,6 +1027,7 @@
               <w:rPr>
                 <w:sz w:val="24"/>
                 <w:szCs w:val="24"/>
+                <w:lang w:val="en-US"/>
               </w:rPr>
             </w:pPr>
           </w:p>
@@ -1016,17 +1037,17 @@
               <w:rPr>
                 <w:sz w:val="24"/>
                 <w:szCs w:val="24"/>
-              </w:rPr>
-            </w:pPr>
-            <w:proofErr w:type="spellStart"/>
-            <w:r>
-              <w:rPr>
-                <w:sz w:val="24"/>
-                <w:szCs w:val="24"/>
+                <w:lang w:val="en-US"/>
+              </w:rPr>
+            </w:pPr>
+            <w:r>
+              <w:rPr>
+                <w:sz w:val="24"/>
+                <w:szCs w:val="24"/>
+                <w:lang w:val="en-US"/>
               </w:rPr>
               <w:t>Salesforce</w:t>
             </w:r>
-            <w:proofErr w:type="spellEnd"/>
           </w:p>
           <w:p>
             <w:pPr>
@@ -1095,6 +1116,7 @@
               <w:rPr>
                 <w:sz w:val="28"/>
                 <w:szCs w:val="28"/>
+                <w:lang w:val="en-US"/>
               </w:rPr>
             </w:pPr>
           </w:p>
@@ -1104,12 +1126,14 @@
               <w:rPr>
                 <w:sz w:val="28"/>
                 <w:szCs w:val="28"/>
+                <w:lang w:val="en-US"/>
               </w:rPr>
             </w:pPr>
             <w:r>
               <w:rPr>
                 <w:sz w:val="28"/>
                 <w:szCs w:val="28"/>
+                <w:lang w:val="en-US"/>
               </w:rPr>
               <w:t>Skills:</w:t>
             </w:r>
@@ -1119,12 +1143,14 @@
               <w:rPr>
                 <w:sz w:val="24"/>
                 <w:szCs w:val="24"/>
-              </w:rPr>
-            </w:pPr>
-            <w:r>
-              <w:rPr>
-                <w:sz w:val="24"/>
-                <w:szCs w:val="24"/>
+                <w:lang w:val="en-US"/>
+              </w:rPr>
+            </w:pPr>
+            <w:r>
+              <w:rPr>
+                <w:sz w:val="24"/>
+                <w:szCs w:val="24"/>
+                <w:lang w:val="en-US"/>
               </w:rPr>
               <w:t xml:space="preserve">Front-end: </w:t>
             </w:r>
@@ -1225,8 +1251,6 @@
               </w:rPr>
               <w:t>experience</w:t>
             </w:r>
-            <w:bookmarkStart w:id="0" w:name="_GoBack"/>
-            <w:bookmarkEnd w:id="0"/>
             <w:r>
               <w:rPr>
                 <w:sz w:val="24"/>
@@ -1313,6 +1337,7 @@
               <w:rPr>
                 <w:sz w:val="24"/>
                 <w:szCs w:val="24"/>
+                <w:lang w:val="en-US"/>
               </w:rPr>
             </w:pPr>
             <w:r>
@@ -1327,6 +1352,7 @@
               <w:rPr>
                 <w:sz w:val="24"/>
                 <w:szCs w:val="24"/>
+                <w:lang w:val="en-US"/>
               </w:rPr>
               <w:t>Back-end:</w:t>
             </w:r>
@@ -1345,15 +1371,49 @@
                 <w:szCs w:val="24"/>
                 <w:lang w:val="en-US"/>
               </w:rPr>
-              <w:t xml:space="preserve">Learning Node.js, express.js and MySQL. </w:t>
-            </w:r>
-            <w:r>
-              <w:rPr>
-                <w:sz w:val="24"/>
-                <w:szCs w:val="24"/>
-                <w:lang w:val="en-US"/>
-              </w:rPr>
-              <w:t>With how to create local servers and how they interact with Node.js etc</w:t>
+              <w:t xml:space="preserve">Learning Node.js, </w:t>
+            </w:r>
+            <w:proofErr w:type="spellStart"/>
+            <w:r>
+              <w:rPr>
+                <w:sz w:val="24"/>
+                <w:szCs w:val="24"/>
+                <w:lang w:val="en-US"/>
+              </w:rPr>
+              <w:t>Express.J</w:t>
+            </w:r>
+            <w:r>
+              <w:rPr>
+                <w:sz w:val="24"/>
+                <w:szCs w:val="24"/>
+                <w:lang w:val="en-US"/>
+              </w:rPr>
+              <w:t>s</w:t>
+            </w:r>
+            <w:proofErr w:type="spellEnd"/>
+            <w:r>
+              <w:rPr>
+                <w:sz w:val="24"/>
+                <w:szCs w:val="24"/>
+                <w:lang w:val="en-US"/>
+              </w:rPr>
+              <w:t xml:space="preserve"> and MySQL. </w:t>
+            </w:r>
+            <w:r>
+              <w:rPr>
+                <w:sz w:val="24"/>
+                <w:szCs w:val="24"/>
+                <w:lang w:val="en-US"/>
+              </w:rPr>
+              <w:t xml:space="preserve">With how to create local servers and how they interact with </w:t>
+            </w:r>
+            <w:r>
+              <w:rPr>
+                <w:sz w:val="24"/>
+                <w:szCs w:val="24"/>
+                <w:lang w:val="en-US"/>
+              </w:rPr>
+              <w:t>each other</w:t>
             </w:r>
             <w:r>
               <w:rPr>
@@ -1395,6 +1455,7 @@
               <w:rPr>
                 <w:sz w:val="24"/>
                 <w:szCs w:val="24"/>
+                <w:lang w:val="en-US"/>
               </w:rPr>
             </w:pPr>
             <w:hyperlink r:id="rId14" w:history="1">
@@ -1403,24 +1464,9 @@
                   <w:rStyle w:val="Hyperkobling"/>
                   <w:sz w:val="24"/>
                   <w:szCs w:val="24"/>
+                  <w:lang w:val="en-US"/>
                 </w:rPr>
-                <w:t>https://nvrtis.gith</w:t>
-              </w:r>
-              <w:r>
-                <w:rPr>
-                  <w:rStyle w:val="Hyperkobling"/>
-                  <w:sz w:val="24"/>
-                  <w:szCs w:val="24"/>
-                </w:rPr>
-                <w:t>u</w:t>
-              </w:r>
-              <w:r>
-                <w:rPr>
-                  <w:rStyle w:val="Hyperkobling"/>
-                  <w:sz w:val="24"/>
-                  <w:szCs w:val="24"/>
-                </w:rPr>
-                <w:t>b.io/</w:t>
+                <w:t>https://nvrtis.github.io/</w:t>
               </w:r>
             </w:hyperlink>
           </w:p>
@@ -1430,12 +1476,14 @@
               <w:rPr>
                 <w:sz w:val="28"/>
                 <w:szCs w:val="28"/>
+                <w:lang w:val="en-US"/>
               </w:rPr>
             </w:pPr>
             <w:r>
               <w:rPr>
                 <w:sz w:val="28"/>
                 <w:szCs w:val="28"/>
+                <w:lang w:val="en-US"/>
               </w:rPr>
               <w:t>Cerifications:</w:t>
             </w:r>
@@ -1723,7 +1771,7 @@
           <wp:docPr id="3" name="Grafikk 3">
             <a:extLst xmlns:a="http://schemas.openxmlformats.org/drawingml/2006/main">
               <a:ext uri="{C183D7F6-B498-43B3-948B-1728B52AA6E4}">
-                <adec:decorative xmlns:adec="http://schemas.microsoft.com/office/drawing/2017/decorative" xmlns:w16se="http://schemas.microsoft.com/office/word/2015/wordml/symex" xmlns:w16cid="http://schemas.microsoft.com/office/word/2016/wordml/cid" xmlns:w="http://schemas.openxmlformats.org/wordprocessingml/2006/main" xmlns:w10="urn:schemas-microsoft-com:office:word" xmlns:v="urn:schemas-microsoft-com:vml" xmlns:o="urn:schemas-microsoft-com:office:office" xmlns:am3d="http://schemas.microsoft.com/office/drawing/2017/model3d" xmlns:aink="http://schemas.microsoft.com/office/drawing/2016/ink" xmlns:cx8="http://schemas.microsoft.com/office/drawing/2016/5/14/chartex" xmlns:cx7="http://schemas.microsoft.com/office/drawing/2016/5/13/chartex" xmlns:cx6="http://schemas.microsoft.com/office/drawing/2016/5/12/chartex" xmlns:cx5="http://schemas.microsoft.com/office/drawing/2016/5/11/chartex" xmlns:cx4="http://schemas.microsoft.com/office/drawing/2016/5/10/chartex" xmlns:cx3="http://schemas.microsoft.com/office/drawing/2016/5/9/chartex" xmlns:cx2="http://schemas.microsoft.com/office/drawing/2015/10/21/chartex" xmlns:cx1="http://schemas.microsoft.com/office/drawing/2015/9/8/chartex" xmlns:cx="http://schemas.microsoft.com/office/drawing/2014/chartex" xmlns="" val="1"/>
+                <adec:decorative xmlns="" xmlns:cx="http://schemas.microsoft.com/office/drawing/2014/chartex" xmlns:cx1="http://schemas.microsoft.com/office/drawing/2015/9/8/chartex" xmlns:cx2="http://schemas.microsoft.com/office/drawing/2015/10/21/chartex" xmlns:cx3="http://schemas.microsoft.com/office/drawing/2016/5/9/chartex" xmlns:cx4="http://schemas.microsoft.com/office/drawing/2016/5/10/chartex" xmlns:cx5="http://schemas.microsoft.com/office/drawing/2016/5/11/chartex" xmlns:cx6="http://schemas.microsoft.com/office/drawing/2016/5/12/chartex" xmlns:cx7="http://schemas.microsoft.com/office/drawing/2016/5/13/chartex" xmlns:cx8="http://schemas.microsoft.com/office/drawing/2016/5/14/chartex" xmlns:aink="http://schemas.microsoft.com/office/drawing/2016/ink" xmlns:am3d="http://schemas.microsoft.com/office/drawing/2017/model3d" xmlns:o="urn:schemas-microsoft-com:office:office" xmlns:v="urn:schemas-microsoft-com:vml" xmlns:w10="urn:schemas-microsoft-com:office:word" xmlns:w="http://schemas.openxmlformats.org/wordprocessingml/2006/main" xmlns:w16cid="http://schemas.microsoft.com/office/word/2016/wordml/cid" xmlns:w16se="http://schemas.microsoft.com/office/word/2015/wordml/symex" xmlns:adec="http://schemas.microsoft.com/office/drawing/2017/decorative" val="1"/>
               </a:ext>
             </a:extLst>
           </wp:docPr>
@@ -1744,7 +1792,7 @@
                         <a14:useLocalDpi xmlns:a14="http://schemas.microsoft.com/office/drawing/2010/main" val="0"/>
                       </a:ext>
                       <a:ext uri="{96DAC541-7B7A-43D3-8B79-37D633B846F1}">
-                        <asvg:svgBlip xmlns:asvg="http://schemas.microsoft.com/office/drawing/2016/SVG/main" xmlns:w16se="http://schemas.microsoft.com/office/word/2015/wordml/symex" xmlns:w16cid="http://schemas.microsoft.com/office/word/2016/wordml/cid" xmlns:w="http://schemas.openxmlformats.org/wordprocessingml/2006/main" xmlns:w10="urn:schemas-microsoft-com:office:word" xmlns:v="urn:schemas-microsoft-com:vml" xmlns:o="urn:schemas-microsoft-com:office:office" xmlns:am3d="http://schemas.microsoft.com/office/drawing/2017/model3d" xmlns:aink="http://schemas.microsoft.com/office/drawing/2016/ink" xmlns:cx8="http://schemas.microsoft.com/office/drawing/2016/5/14/chartex" xmlns:cx7="http://schemas.microsoft.com/office/drawing/2016/5/13/chartex" xmlns:cx6="http://schemas.microsoft.com/office/drawing/2016/5/12/chartex" xmlns:cx5="http://schemas.microsoft.com/office/drawing/2016/5/11/chartex" xmlns:cx4="http://schemas.microsoft.com/office/drawing/2016/5/10/chartex" xmlns:cx3="http://schemas.microsoft.com/office/drawing/2016/5/9/chartex" xmlns:cx2="http://schemas.microsoft.com/office/drawing/2015/10/21/chartex" xmlns:cx1="http://schemas.microsoft.com/office/drawing/2015/9/8/chartex" xmlns:cx="http://schemas.microsoft.com/office/drawing/2014/chartex" xmlns="" r:embed="rId2"/>
+                        <asvg:svgBlip xmlns="" xmlns:cx="http://schemas.microsoft.com/office/drawing/2014/chartex" xmlns:cx1="http://schemas.microsoft.com/office/drawing/2015/9/8/chartex" xmlns:cx2="http://schemas.microsoft.com/office/drawing/2015/10/21/chartex" xmlns:cx3="http://schemas.microsoft.com/office/drawing/2016/5/9/chartex" xmlns:cx4="http://schemas.microsoft.com/office/drawing/2016/5/10/chartex" xmlns:cx5="http://schemas.microsoft.com/office/drawing/2016/5/11/chartex" xmlns:cx6="http://schemas.microsoft.com/office/drawing/2016/5/12/chartex" xmlns:cx7="http://schemas.microsoft.com/office/drawing/2016/5/13/chartex" xmlns:cx8="http://schemas.microsoft.com/office/drawing/2016/5/14/chartex" xmlns:aink="http://schemas.microsoft.com/office/drawing/2016/ink" xmlns:am3d="http://schemas.microsoft.com/office/drawing/2017/model3d" xmlns:o="urn:schemas-microsoft-com:office:office" xmlns:v="urn:schemas-microsoft-com:vml" xmlns:w10="urn:schemas-microsoft-com:office:word" xmlns:w="http://schemas.openxmlformats.org/wordprocessingml/2006/main" xmlns:w16cid="http://schemas.microsoft.com/office/word/2016/wordml/cid" xmlns:w16se="http://schemas.microsoft.com/office/word/2015/wordml/symex" xmlns:asvg="http://schemas.microsoft.com/office/drawing/2016/SVG/main" r:embed="rId2"/>
                       </a:ext>
                     </a:extLst>
                   </a:blip>
@@ -2260,6 +2308,7 @@
   <w:style w:type="character" w:default="1" w:styleId="Standardskriftforavsnitt">
     <w:name w:val="Default Paragraph Font"/>
     <w:uiPriority w:val="1"/>
+    <w:semiHidden/>
     <w:unhideWhenUsed/>
   </w:style>
   <w:style w:type="table" w:default="1" w:styleId="Vanligtabell">
@@ -2831,6 +2880,23 @@
 </file>
 
 <file path=customXml/item1.xml><?xml version="1.0" encoding="utf-8"?>
+<?mso-contentType ?>
+<FormTemplates xmlns="http://schemas.microsoft.com/sharepoint/v3/contenttype/forms">
+  <Display>DocumentLibraryForm</Display>
+  <Edit>DocumentLibraryForm</Edit>
+  <New>DocumentLibraryForm</New>
+</FormTemplates>
+</file>
+
+<file path=customXml/item2.xml><?xml version="1.0" encoding="utf-8"?>
+<p:properties xmlns:p="http://schemas.microsoft.com/office/2006/metadata/properties" xmlns:xsi="http://www.w3.org/2001/XMLSchema-instance" xmlns:pc="http://schemas.microsoft.com/office/infopath/2007/PartnerControls">
+  <documentManagement>
+    <MediaServiceKeyPoints xmlns="71af3243-3dd4-4a8d-8c0d-dd76da1f02a5" xsi:nil="true"/>
+  </documentManagement>
+</p:properties>
+</file>
+
+<file path=customXml/item3.xml><?xml version="1.0" encoding="utf-8"?>
 <ct:contentTypeSchema xmlns:ct="http://schemas.microsoft.com/office/2006/metadata/contentType" xmlns:ma="http://schemas.microsoft.com/office/2006/metadata/properties/metaAttributes" ct:_="" ma:_="" ma:contentTypeName="Document" ma:contentTypeID="0x01010079F111ED35F8CC479449609E8A0923A6" ma:contentTypeVersion="11" ma:contentTypeDescription="Create a new document." ma:contentTypeScope="" ma:versionID="1c2eb7a32e66fb6e4260f3771546a5e2">
   <xsd:schema xmlns:xsd="http://www.w3.org/2001/XMLSchema" xmlns:xs="http://www.w3.org/2001/XMLSchema" xmlns:p="http://schemas.microsoft.com/office/2006/metadata/properties" xmlns:ns2="71af3243-3dd4-4a8d-8c0d-dd76da1f02a5" xmlns:ns3="16c05727-aa75-4e4a-9b5f-8a80a1165891" targetNamespace="http://schemas.microsoft.com/office/2006/metadata/properties" ma:root="true" ma:fieldsID="04e1f6479c48b08974ba73b5ca973489" ns2:_="" ns3:_="">
     <xsd:import namespace="71af3243-3dd4-4a8d-8c0d-dd76da1f02a5"/>
@@ -3041,24 +3107,25 @@
 </ct:contentTypeSchema>
 </file>
 
-<file path=customXml/item2.xml><?xml version="1.0" encoding="utf-8"?>
-<p:properties xmlns:p="http://schemas.microsoft.com/office/2006/metadata/properties" xmlns:xsi="http://www.w3.org/2001/XMLSchema-instance" xmlns:pc="http://schemas.microsoft.com/office/infopath/2007/PartnerControls">
-  <documentManagement>
-    <MediaServiceKeyPoints xmlns="71af3243-3dd4-4a8d-8c0d-dd76da1f02a5" xsi:nil="true"/>
-  </documentManagement>
-</p:properties>
+<file path=customXml/itemProps1.xml><?xml version="1.0" encoding="utf-8"?>
+<ds:datastoreItem xmlns:ds="http://schemas.openxmlformats.org/officeDocument/2006/customXml" ds:itemID="{18506A0D-4821-47C2-BD9B-CACF27C6B108}">
+  <ds:schemaRefs>
+    <ds:schemaRef ds:uri="http://schemas.microsoft.com/sharepoint/v3/contenttype/forms"/>
+  </ds:schemaRefs>
+</ds:datastoreItem>
 </file>
 
-<file path=customXml/item3.xml><?xml version="1.0" encoding="utf-8"?>
-<?mso-contentType ?>
-<FormTemplates xmlns="http://schemas.microsoft.com/sharepoint/v3/contenttype/forms">
-  <Display>DocumentLibraryForm</Display>
-  <Edit>DocumentLibraryForm</Edit>
-  <New>DocumentLibraryForm</New>
-</FormTemplates>
+<file path=customXml/itemProps2.xml><?xml version="1.0" encoding="utf-8"?>
+<ds:datastoreItem xmlns:ds="http://schemas.openxmlformats.org/officeDocument/2006/customXml" ds:itemID="{DD14EC26-251D-443A-AF4F-B15D0F3B0F84}">
+  <ds:schemaRefs>
+    <ds:schemaRef ds:uri="http://schemas.microsoft.com/office/2006/metadata/properties"/>
+    <ds:schemaRef ds:uri="http://schemas.microsoft.com/office/infopath/2007/PartnerControls"/>
+    <ds:schemaRef ds:uri="71af3243-3dd4-4a8d-8c0d-dd76da1f02a5"/>
+  </ds:schemaRefs>
+</ds:datastoreItem>
 </file>
 
-<file path=customXml/itemProps1.xml><?xml version="1.0" encoding="utf-8"?>
+<file path=customXml/itemProps3.xml><?xml version="1.0" encoding="utf-8"?>
 <ds:datastoreItem xmlns:ds="http://schemas.openxmlformats.org/officeDocument/2006/customXml" ds:itemID="{8143E149-BD72-41A7-8F13-AF59DE30D6FA}">
   <ds:schemaRefs>
     <ds:schemaRef ds:uri="http://schemas.microsoft.com/office/2006/metadata/contentType"/>
@@ -3075,22 +3142,4 @@
     <ds:schemaRef ds:uri="http://schemas.microsoft.com/internal/obd"/>
   </ds:schemaRefs>
 </ds:datastoreItem>
-</file>
-
-<file path=customXml/itemProps2.xml><?xml version="1.0" encoding="utf-8"?>
-<ds:datastoreItem xmlns:ds="http://schemas.openxmlformats.org/officeDocument/2006/customXml" ds:itemID="{DD14EC26-251D-443A-AF4F-B15D0F3B0F84}">
-  <ds:schemaRefs>
-    <ds:schemaRef ds:uri="http://schemas.microsoft.com/office/2006/metadata/properties"/>
-    <ds:schemaRef ds:uri="http://schemas.microsoft.com/office/infopath/2007/PartnerControls"/>
-    <ds:schemaRef ds:uri="71af3243-3dd4-4a8d-8c0d-dd76da1f02a5"/>
-  </ds:schemaRefs>
-</ds:datastoreItem>
-</file>
-
-<file path=customXml/itemProps3.xml><?xml version="1.0" encoding="utf-8"?>
-<ds:datastoreItem xmlns:ds="http://schemas.openxmlformats.org/officeDocument/2006/customXml" ds:itemID="{18506A0D-4821-47C2-BD9B-CACF27C6B108}">
-  <ds:schemaRefs>
-    <ds:schemaRef ds:uri="http://schemas.microsoft.com/sharepoint/v3/contenttype/forms"/>
-  </ds:schemaRefs>
-</ds:datastoreItem>
 </file>
--- a/Assets/CVEng.docx
+++ b/Assets/CVEng.docx
@@ -750,31 +750,7 @@
                 <w:szCs w:val="24"/>
                 <w:lang w:val="en-US"/>
               </w:rPr>
-              <w:t xml:space="preserve">Salesforce Certified Administrator currently taking Northwestern Full Stack Developer Bootcamp. Looking for a rewarding career in the IT sector. With knowledge of responsive design, development of the layout and usability of a website with HTML, CSS, </w:t>
-            </w:r>
-            <w:r>
-              <w:rPr>
-                <w:sz w:val="24"/>
-                <w:szCs w:val="24"/>
-                <w:lang w:val="en-US"/>
-              </w:rPr>
-              <w:t>JavaScript</w:t>
-            </w:r>
-            <w:r>
-              <w:rPr>
-                <w:sz w:val="24"/>
-                <w:szCs w:val="24"/>
-                <w:lang w:val="en-US"/>
-              </w:rPr>
-              <w:t xml:space="preserve"> and API. Currently going through Node.js</w:t>
-            </w:r>
-            <w:r>
-              <w:rPr>
-                <w:sz w:val="24"/>
-                <w:szCs w:val="24"/>
-                <w:lang w:val="en-US"/>
-              </w:rPr>
-              <w:t xml:space="preserve">, </w:t>
+              <w:t xml:space="preserve">Salesforce Certified Administrator currently attending Northwestern University, Full Stack Developer Bootcamp. After graduation, looking forward to a rewarding career in the IT industry. With education of responsive design, development and layout usability of websites with HTML, CSS, </w:t>
             </w:r>
             <w:proofErr w:type="spellStart"/>
             <w:r>
@@ -783,7 +759,7 @@
                 <w:szCs w:val="24"/>
                 <w:lang w:val="en-US"/>
               </w:rPr>
-              <w:t>Express.Js</w:t>
+              <w:t>Javascript</w:t>
             </w:r>
             <w:proofErr w:type="spellEnd"/>
             <w:r>
@@ -792,75 +768,59 @@
                 <w:szCs w:val="24"/>
                 <w:lang w:val="en-US"/>
               </w:rPr>
-              <w:t xml:space="preserve"> and MySQL</w:t>
-            </w:r>
-            <w:r>
-              <w:rPr>
-                <w:sz w:val="24"/>
-                <w:szCs w:val="24"/>
-                <w:lang w:val="en-US"/>
-              </w:rPr>
-              <w:t xml:space="preserve"> for back end. Also Studying for Salesforce Certified Platform App Builder Certification.</w:t>
-            </w:r>
-          </w:p>
-          <w:p>
-            <w:pPr>
-              <w:rPr>
-                <w:sz w:val="24"/>
-                <w:szCs w:val="24"/>
-                <w:lang w:val="en-US"/>
-              </w:rPr>
-            </w:pPr>
-          </w:p>
-          <w:p>
-            <w:pPr>
-              <w:rPr>
-                <w:sz w:val="24"/>
-                <w:szCs w:val="24"/>
-                <w:lang w:val="en-US"/>
-              </w:rPr>
-            </w:pPr>
-            <w:r>
-              <w:rPr>
-                <w:sz w:val="24"/>
-                <w:szCs w:val="24"/>
-                <w:lang w:val="en-US"/>
-              </w:rPr>
-              <w:t>Eager to learn, easy going by nature and experience with being able to get along with both work colleagues and senior managers. Currently looking for a suitable graduate web developer position with a progressive employer.</w:t>
-            </w:r>
-          </w:p>
-          <w:p>
-            <w:pPr>
-              <w:rPr>
-                <w:sz w:val="24"/>
-                <w:szCs w:val="24"/>
-                <w:lang w:val="en-US"/>
-              </w:rPr>
-            </w:pPr>
-          </w:p>
-          <w:p>
-            <w:pPr>
-              <w:rPr>
-                <w:sz w:val="24"/>
-                <w:szCs w:val="24"/>
-                <w:lang w:val="en-US"/>
-              </w:rPr>
-            </w:pPr>
-            <w:r>
-              <w:rPr>
-                <w:sz w:val="24"/>
-                <w:szCs w:val="24"/>
-                <w:lang w:val="en-US"/>
-              </w:rPr>
-              <w:t>Had previous background in medicine before perusing a career in Software Development/Salesforce.</w:t>
-            </w:r>
-          </w:p>
-          <w:p>
-            <w:pPr>
-              <w:rPr>
-                <w:lang w:val="en-US"/>
-              </w:rPr>
-            </w:pPr>
+              <w:t xml:space="preserve"> and API. </w:t>
+            </w:r>
+          </w:p>
+          <w:p>
+            <w:pPr>
+              <w:rPr>
+                <w:sz w:val="24"/>
+                <w:szCs w:val="24"/>
+                <w:lang w:val="en-US"/>
+              </w:rPr>
+            </w:pPr>
+            <w:r>
+              <w:rPr>
+                <w:sz w:val="24"/>
+                <w:szCs w:val="24"/>
+                <w:lang w:val="en-US"/>
+              </w:rPr>
+              <w:t xml:space="preserve">Currently attending Node.js for back end. Continue education of Salesforce Certified Platform App Builder Certification. </w:t>
+            </w:r>
+          </w:p>
+          <w:p>
+            <w:pPr>
+              <w:rPr>
+                <w:sz w:val="24"/>
+                <w:szCs w:val="24"/>
+                <w:lang w:val="en-US"/>
+              </w:rPr>
+            </w:pPr>
+            <w:r>
+              <w:rPr>
+                <w:sz w:val="24"/>
+                <w:szCs w:val="24"/>
+                <w:lang w:val="en-US"/>
+              </w:rPr>
+              <w:t xml:space="preserve">Eager to learn, easy going by nature and confident with working with work colleagues and senior managers. </w:t>
+            </w:r>
+          </w:p>
+          <w:p>
+            <w:pPr>
+              <w:rPr>
+                <w:sz w:val="24"/>
+                <w:szCs w:val="24"/>
+                <w:lang w:val="en-US"/>
+              </w:rPr>
+            </w:pPr>
+            <w:r>
+              <w:rPr>
+                <w:sz w:val="24"/>
+                <w:szCs w:val="24"/>
+                <w:lang w:val="en-US"/>
+              </w:rPr>
+              <w:t>Currently looking for a suitable graduate web developer position with a progressive employer. Previous background includes medicine, after a career change into Software Development and Salesforce.</w:t>
+            </w:r>
           </w:p>
           <w:p>
             <w:pPr>
@@ -916,8 +876,6 @@
               </w:rPr>
               <w:t>University</w:t>
             </w:r>
-            <w:bookmarkStart w:id="0" w:name="_GoBack"/>
-            <w:bookmarkEnd w:id="0"/>
           </w:p>
           <w:p>
             <w:pPr>
@@ -1169,6 +1127,7 @@
                 <w:szCs w:val="24"/>
                 <w:lang w:val="en-US"/>
               </w:rPr>
+              <w:lastRenderedPageBreak/>
               <w:t xml:space="preserve">Have </w:t>
             </w:r>
             <w:r>
@@ -1684,6 +1643,8 @@
             </w:pPr>
           </w:p>
         </w:tc>
+        <w:bookmarkStart w:id="0" w:name="_GoBack"/>
+        <w:bookmarkEnd w:id="0"/>
       </w:tr>
     </w:tbl>
     <w:p>
@@ -1771,7 +1732,7 @@
           <wp:docPr id="3" name="Grafikk 3">
             <a:extLst xmlns:a="http://schemas.openxmlformats.org/drawingml/2006/main">
               <a:ext uri="{C183D7F6-B498-43B3-948B-1728B52AA6E4}">
-                <adec:decorative xmlns="" xmlns:cx="http://schemas.microsoft.com/office/drawing/2014/chartex" xmlns:cx1="http://schemas.microsoft.com/office/drawing/2015/9/8/chartex" xmlns:cx2="http://schemas.microsoft.com/office/drawing/2015/10/21/chartex" xmlns:cx3="http://schemas.microsoft.com/office/drawing/2016/5/9/chartex" xmlns:cx4="http://schemas.microsoft.com/office/drawing/2016/5/10/chartex" xmlns:cx5="http://schemas.microsoft.com/office/drawing/2016/5/11/chartex" xmlns:cx6="http://schemas.microsoft.com/office/drawing/2016/5/12/chartex" xmlns:cx7="http://schemas.microsoft.com/office/drawing/2016/5/13/chartex" xmlns:cx8="http://schemas.microsoft.com/office/drawing/2016/5/14/chartex" xmlns:aink="http://schemas.microsoft.com/office/drawing/2016/ink" xmlns:am3d="http://schemas.microsoft.com/office/drawing/2017/model3d" xmlns:o="urn:schemas-microsoft-com:office:office" xmlns:v="urn:schemas-microsoft-com:vml" xmlns:w10="urn:schemas-microsoft-com:office:word" xmlns:w="http://schemas.openxmlformats.org/wordprocessingml/2006/main" xmlns:w16cid="http://schemas.microsoft.com/office/word/2016/wordml/cid" xmlns:w16se="http://schemas.microsoft.com/office/word/2015/wordml/symex" xmlns:adec="http://schemas.microsoft.com/office/drawing/2017/decorative" val="1"/>
+                <adec:decorative xmlns:adec="http://schemas.microsoft.com/office/drawing/2017/decorative" xmlns:w16se="http://schemas.microsoft.com/office/word/2015/wordml/symex" xmlns:w16cid="http://schemas.microsoft.com/office/word/2016/wordml/cid" xmlns:w="http://schemas.openxmlformats.org/wordprocessingml/2006/main" xmlns:w10="urn:schemas-microsoft-com:office:word" xmlns:v="urn:schemas-microsoft-com:vml" xmlns:o="urn:schemas-microsoft-com:office:office" xmlns:am3d="http://schemas.microsoft.com/office/drawing/2017/model3d" xmlns:aink="http://schemas.microsoft.com/office/drawing/2016/ink" xmlns:cx8="http://schemas.microsoft.com/office/drawing/2016/5/14/chartex" xmlns:cx7="http://schemas.microsoft.com/office/drawing/2016/5/13/chartex" xmlns:cx6="http://schemas.microsoft.com/office/drawing/2016/5/12/chartex" xmlns:cx5="http://schemas.microsoft.com/office/drawing/2016/5/11/chartex" xmlns:cx4="http://schemas.microsoft.com/office/drawing/2016/5/10/chartex" xmlns:cx3="http://schemas.microsoft.com/office/drawing/2016/5/9/chartex" xmlns:cx2="http://schemas.microsoft.com/office/drawing/2015/10/21/chartex" xmlns:cx1="http://schemas.microsoft.com/office/drawing/2015/9/8/chartex" xmlns:cx="http://schemas.microsoft.com/office/drawing/2014/chartex" xmlns="" val="1"/>
               </a:ext>
             </a:extLst>
           </wp:docPr>
@@ -1792,7 +1753,7 @@
                         <a14:useLocalDpi xmlns:a14="http://schemas.microsoft.com/office/drawing/2010/main" val="0"/>
                       </a:ext>
                       <a:ext uri="{96DAC541-7B7A-43D3-8B79-37D633B846F1}">
-                        <asvg:svgBlip xmlns="" xmlns:cx="http://schemas.microsoft.com/office/drawing/2014/chartex" xmlns:cx1="http://schemas.microsoft.com/office/drawing/2015/9/8/chartex" xmlns:cx2="http://schemas.microsoft.com/office/drawing/2015/10/21/chartex" xmlns:cx3="http://schemas.microsoft.com/office/drawing/2016/5/9/chartex" xmlns:cx4="http://schemas.microsoft.com/office/drawing/2016/5/10/chartex" xmlns:cx5="http://schemas.microsoft.com/office/drawing/2016/5/11/chartex" xmlns:cx6="http://schemas.microsoft.com/office/drawing/2016/5/12/chartex" xmlns:cx7="http://schemas.microsoft.com/office/drawing/2016/5/13/chartex" xmlns:cx8="http://schemas.microsoft.com/office/drawing/2016/5/14/chartex" xmlns:aink="http://schemas.microsoft.com/office/drawing/2016/ink" xmlns:am3d="http://schemas.microsoft.com/office/drawing/2017/model3d" xmlns:o="urn:schemas-microsoft-com:office:office" xmlns:v="urn:schemas-microsoft-com:vml" xmlns:w10="urn:schemas-microsoft-com:office:word" xmlns:w="http://schemas.openxmlformats.org/wordprocessingml/2006/main" xmlns:w16cid="http://schemas.microsoft.com/office/word/2016/wordml/cid" xmlns:w16se="http://schemas.microsoft.com/office/word/2015/wordml/symex" xmlns:asvg="http://schemas.microsoft.com/office/drawing/2016/SVG/main" r:embed="rId2"/>
+                        <asvg:svgBlip xmlns:asvg="http://schemas.microsoft.com/office/drawing/2016/SVG/main" xmlns:w16se="http://schemas.microsoft.com/office/word/2015/wordml/symex" xmlns:w16cid="http://schemas.microsoft.com/office/word/2016/wordml/cid" xmlns:w="http://schemas.openxmlformats.org/wordprocessingml/2006/main" xmlns:w10="urn:schemas-microsoft-com:office:word" xmlns:v="urn:schemas-microsoft-com:vml" xmlns:o="urn:schemas-microsoft-com:office:office" xmlns:am3d="http://schemas.microsoft.com/office/drawing/2017/model3d" xmlns:aink="http://schemas.microsoft.com/office/drawing/2016/ink" xmlns:cx8="http://schemas.microsoft.com/office/drawing/2016/5/14/chartex" xmlns:cx7="http://schemas.microsoft.com/office/drawing/2016/5/13/chartex" xmlns:cx6="http://schemas.microsoft.com/office/drawing/2016/5/12/chartex" xmlns:cx5="http://schemas.microsoft.com/office/drawing/2016/5/11/chartex" xmlns:cx4="http://schemas.microsoft.com/office/drawing/2016/5/10/chartex" xmlns:cx3="http://schemas.microsoft.com/office/drawing/2016/5/9/chartex" xmlns:cx2="http://schemas.microsoft.com/office/drawing/2015/10/21/chartex" xmlns:cx1="http://schemas.microsoft.com/office/drawing/2015/9/8/chartex" xmlns:cx="http://schemas.microsoft.com/office/drawing/2014/chartex" xmlns="" r:embed="rId2"/>
                       </a:ext>
                     </a:extLst>
                   </a:blip>
@@ -2308,7 +2269,6 @@
   <w:style w:type="character" w:default="1" w:styleId="Standardskriftforavsnitt">
     <w:name w:val="Default Paragraph Font"/>
     <w:uiPriority w:val="1"/>
-    <w:semiHidden/>
     <w:unhideWhenUsed/>
   </w:style>
   <w:style w:type="table" w:default="1" w:styleId="Vanligtabell">
@@ -2880,23 +2840,6 @@
 </file>
 
 <file path=customXml/item1.xml><?xml version="1.0" encoding="utf-8"?>
-<?mso-contentType ?>
-<FormTemplates xmlns="http://schemas.microsoft.com/sharepoint/v3/contenttype/forms">
-  <Display>DocumentLibraryForm</Display>
-  <Edit>DocumentLibraryForm</Edit>
-  <New>DocumentLibraryForm</New>
-</FormTemplates>
-</file>
-
-<file path=customXml/item2.xml><?xml version="1.0" encoding="utf-8"?>
-<p:properties xmlns:p="http://schemas.microsoft.com/office/2006/metadata/properties" xmlns:xsi="http://www.w3.org/2001/XMLSchema-instance" xmlns:pc="http://schemas.microsoft.com/office/infopath/2007/PartnerControls">
-  <documentManagement>
-    <MediaServiceKeyPoints xmlns="71af3243-3dd4-4a8d-8c0d-dd76da1f02a5" xsi:nil="true"/>
-  </documentManagement>
-</p:properties>
-</file>
-
-<file path=customXml/item3.xml><?xml version="1.0" encoding="utf-8"?>
 <ct:contentTypeSchema xmlns:ct="http://schemas.microsoft.com/office/2006/metadata/contentType" xmlns:ma="http://schemas.microsoft.com/office/2006/metadata/properties/metaAttributes" ct:_="" ma:_="" ma:contentTypeName="Document" ma:contentTypeID="0x01010079F111ED35F8CC479449609E8A0923A6" ma:contentTypeVersion="11" ma:contentTypeDescription="Create a new document." ma:contentTypeScope="" ma:versionID="1c2eb7a32e66fb6e4260f3771546a5e2">
   <xsd:schema xmlns:xsd="http://www.w3.org/2001/XMLSchema" xmlns:xs="http://www.w3.org/2001/XMLSchema" xmlns:p="http://schemas.microsoft.com/office/2006/metadata/properties" xmlns:ns2="71af3243-3dd4-4a8d-8c0d-dd76da1f02a5" xmlns:ns3="16c05727-aa75-4e4a-9b5f-8a80a1165891" targetNamespace="http://schemas.microsoft.com/office/2006/metadata/properties" ma:root="true" ma:fieldsID="04e1f6479c48b08974ba73b5ca973489" ns2:_="" ns3:_="">
     <xsd:import namespace="71af3243-3dd4-4a8d-8c0d-dd76da1f02a5"/>
@@ -3107,25 +3050,24 @@
 </ct:contentTypeSchema>
 </file>
 
-<file path=customXml/itemProps1.xml><?xml version="1.0" encoding="utf-8"?>
-<ds:datastoreItem xmlns:ds="http://schemas.openxmlformats.org/officeDocument/2006/customXml" ds:itemID="{18506A0D-4821-47C2-BD9B-CACF27C6B108}">
-  <ds:schemaRefs>
-    <ds:schemaRef ds:uri="http://schemas.microsoft.com/sharepoint/v3/contenttype/forms"/>
-  </ds:schemaRefs>
-</ds:datastoreItem>
+<file path=customXml/item2.xml><?xml version="1.0" encoding="utf-8"?>
+<p:properties xmlns:p="http://schemas.microsoft.com/office/2006/metadata/properties" xmlns:xsi="http://www.w3.org/2001/XMLSchema-instance" xmlns:pc="http://schemas.microsoft.com/office/infopath/2007/PartnerControls">
+  <documentManagement>
+    <MediaServiceKeyPoints xmlns="71af3243-3dd4-4a8d-8c0d-dd76da1f02a5" xsi:nil="true"/>
+  </documentManagement>
+</p:properties>
 </file>
 
-<file path=customXml/itemProps2.xml><?xml version="1.0" encoding="utf-8"?>
-<ds:datastoreItem xmlns:ds="http://schemas.openxmlformats.org/officeDocument/2006/customXml" ds:itemID="{DD14EC26-251D-443A-AF4F-B15D0F3B0F84}">
-  <ds:schemaRefs>
-    <ds:schemaRef ds:uri="http://schemas.microsoft.com/office/2006/metadata/properties"/>
-    <ds:schemaRef ds:uri="http://schemas.microsoft.com/office/infopath/2007/PartnerControls"/>
-    <ds:schemaRef ds:uri="71af3243-3dd4-4a8d-8c0d-dd76da1f02a5"/>
-  </ds:schemaRefs>
-</ds:datastoreItem>
+<file path=customXml/item3.xml><?xml version="1.0" encoding="utf-8"?>
+<?mso-contentType ?>
+<FormTemplates xmlns="http://schemas.microsoft.com/sharepoint/v3/contenttype/forms">
+  <Display>DocumentLibraryForm</Display>
+  <Edit>DocumentLibraryForm</Edit>
+  <New>DocumentLibraryForm</New>
+</FormTemplates>
 </file>
 
-<file path=customXml/itemProps3.xml><?xml version="1.0" encoding="utf-8"?>
+<file path=customXml/itemProps1.xml><?xml version="1.0" encoding="utf-8"?>
 <ds:datastoreItem xmlns:ds="http://schemas.openxmlformats.org/officeDocument/2006/customXml" ds:itemID="{8143E149-BD72-41A7-8F13-AF59DE30D6FA}">
   <ds:schemaRefs>
     <ds:schemaRef ds:uri="http://schemas.microsoft.com/office/2006/metadata/contentType"/>
@@ -3142,4 +3084,22 @@
     <ds:schemaRef ds:uri="http://schemas.microsoft.com/internal/obd"/>
   </ds:schemaRefs>
 </ds:datastoreItem>
+</file>
+
+<file path=customXml/itemProps2.xml><?xml version="1.0" encoding="utf-8"?>
+<ds:datastoreItem xmlns:ds="http://schemas.openxmlformats.org/officeDocument/2006/customXml" ds:itemID="{DD14EC26-251D-443A-AF4F-B15D0F3B0F84}">
+  <ds:schemaRefs>
+    <ds:schemaRef ds:uri="http://schemas.microsoft.com/office/2006/metadata/properties"/>
+    <ds:schemaRef ds:uri="http://schemas.microsoft.com/office/infopath/2007/PartnerControls"/>
+    <ds:schemaRef ds:uri="71af3243-3dd4-4a8d-8c0d-dd76da1f02a5"/>
+  </ds:schemaRefs>
+</ds:datastoreItem>
+</file>
+
+<file path=customXml/itemProps3.xml><?xml version="1.0" encoding="utf-8"?>
+<ds:datastoreItem xmlns:ds="http://schemas.openxmlformats.org/officeDocument/2006/customXml" ds:itemID="{18506A0D-4821-47C2-BD9B-CACF27C6B108}">
+  <ds:schemaRefs>
+    <ds:schemaRef ds:uri="http://schemas.microsoft.com/sharepoint/v3/contenttype/forms"/>
+  </ds:schemaRefs>
+</ds:datastoreItem>
 </file>